--- a/后端功能点文档/个人中心功能点分析V1.1_7.1.docx
+++ b/后端功能点文档/个人中心功能点分析V1.1_7.1.docx
@@ -45,7 +45,20 @@
           <w:szCs w:val="44"/>
           <w:lang w:val="en-US" w:eastAsia="zh-CN"/>
         </w:rPr>
-        <w:t>《聆心云元宇宙文创平台》</w:t>
+        <w:t>《聆心云数字化</w:t>
+      </w:r>
+      <w:bookmarkStart w:id="58" w:name="_GoBack"/>
+      <w:bookmarkEnd w:id="58"/>
+      <w:r>
+        <w:rPr>
+          <w:rFonts w:hint="eastAsia" w:ascii="黑体" w:hAnsi="黑体" w:eastAsia="黑体" w:cs="黑体"/>
+          <w:b/>
+          <w:bCs/>
+          <w:sz w:val="44"/>
+          <w:szCs w:val="44"/>
+          <w:lang w:val="en-US" w:eastAsia="zh-CN"/>
+        </w:rPr>
+        <w:t>元宇宙文创平台》</w:t>
       </w:r>
     </w:p>
     <w:p>
@@ -194,8 +207,6 @@
           <w:lang w:val="en-US" w:eastAsia="zh-CN"/>
         </w:rPr>
       </w:pPr>
-      <w:bookmarkStart w:id="58" w:name="_GoBack"/>
-      <w:bookmarkEnd w:id="58"/>
     </w:p>
     <w:p>
       <w:pPr>
@@ -700,6 +711,7 @@
         <w:rPr>
           <w:rFonts w:hint="default" w:asciiTheme="minorHAnsi" w:hAnsiTheme="minorHAnsi" w:eastAsiaTheme="minorEastAsia" w:cstheme="minorBidi"/>
           <w:b/>
+          <w:bCs/>
           <w:kern w:val="2"/>
           <w:sz w:val="21"/>
           <w:szCs w:val="24"/>
@@ -6052,8 +6064,8 @@
         </w:rPr>
       </w:pPr>
       <w:bookmarkStart w:id="21" w:name="_Toc12579"/>
-      <w:bookmarkStart w:id="22" w:name="_Toc17489"/>
-      <w:bookmarkStart w:id="23" w:name="_Toc7624"/>
+      <w:bookmarkStart w:id="22" w:name="_Toc7624"/>
+      <w:bookmarkStart w:id="23" w:name="_Toc17489"/>
       <w:bookmarkStart w:id="24" w:name="_Toc17208"/>
       <w:r>
         <w:rPr>
@@ -6815,6 +6827,7 @@
     <w:p>
       <w:pPr>
         <w:numPr>
+          <w:ilvl w:val="0"/>
           <w:numId w:val="0"/>
         </w:numPr>
         <w:tabs>
@@ -6830,6 +6843,7 @@
     <w:p>
       <w:pPr>
         <w:numPr>
+          <w:ilvl w:val="0"/>
           <w:numId w:val="0"/>
         </w:numPr>
         <w:tabs>
@@ -6852,6 +6866,7 @@
     <w:p>
       <w:pPr>
         <w:numPr>
+          <w:ilvl w:val="0"/>
           <w:numId w:val="0"/>
         </w:numPr>
         <w:tabs>
@@ -6874,6 +6889,7 @@
     <w:p>
       <w:pPr>
         <w:numPr>
+          <w:ilvl w:val="0"/>
           <w:numId w:val="0"/>
         </w:numPr>
         <w:tabs>
@@ -6890,6 +6906,7 @@
       <w:pPr>
         <w:widowControl w:val="0"/>
         <w:numPr>
+          <w:ilvl w:val="0"/>
           <w:numId w:val="0"/>
         </w:numPr>
         <w:tabs>
